--- a/interview_preparation/microservices/feign-client.docx
+++ b/interview_preparation/microservices/feign-client.docx
@@ -32,9 +32,9 @@
         <w:rPr>
           <w:rFonts w:ascii="Arial" w:eastAsia="Times New Roman" w:hAnsi="Arial" w:cs="Arial"/>
           <w:color w:val="202124"/>
-          <w:sz w:val="27"/>
-          <w:szCs w:val="27"/>
-          <w:lang w:eastAsia="en-IN" w:bidi="ta-IN"/>
+          <w:sz w:val="24"/>
+          <w:szCs w:val="24"/>
+          <w:lang w:val="en" w:eastAsia="en-IN" w:bidi="ta-IN"/>
         </w:rPr>
       </w:pPr>
       <w:r>
@@ -46,6 +46,361 @@
           <w:lang w:val="en" w:eastAsia="en-IN" w:bidi="ta-IN"/>
         </w:rPr>
         <w:t>When we use the RestTemplate to call the RESTful service, it creates duplication of code that talks to RESTful services. When we define Feign, we need only to define a proxy and define a single method into it. Feign helps us to simplify client code to talk to the RESTful web services.</w:t>
+      </w:r>
+    </w:p>
+    <w:p>
+      <w:pPr>
+        <w:shd w:val="clear" w:color="auto" w:fill="FFFFFF"/>
+        <w:spacing w:after="0" w:line="240" w:lineRule="auto"/>
+        <w:rPr>
+          <w:rFonts w:ascii="Arial" w:eastAsia="Times New Roman" w:hAnsi="Arial" w:cs="Arial"/>
+          <w:color w:val="202124"/>
+          <w:sz w:val="24"/>
+          <w:szCs w:val="24"/>
+          <w:lang w:val="en" w:eastAsia="en-IN" w:bidi="ta-IN"/>
+        </w:rPr>
+      </w:pPr>
+    </w:p>
+    <w:p>
+      <w:pPr>
+        <w:shd w:val="clear" w:color="auto" w:fill="FFFFFF"/>
+        <w:spacing w:after="0" w:line="240" w:lineRule="auto"/>
+        <w:rPr>
+          <w:rFonts w:ascii="Arial" w:eastAsia="Times New Roman" w:hAnsi="Arial" w:cs="Arial"/>
+          <w:color w:val="202124"/>
+          <w:sz w:val="24"/>
+          <w:szCs w:val="24"/>
+          <w:lang w:val="en" w:eastAsia="en-IN" w:bidi="ta-IN"/>
+        </w:rPr>
+      </w:pPr>
+      <w:r>
+        <w:rPr>
+          <w:rFonts w:ascii="Arial" w:eastAsia="Times New Roman" w:hAnsi="Arial" w:cs="Arial"/>
+          <w:color w:val="202124"/>
+          <w:sz w:val="24"/>
+          <w:szCs w:val="24"/>
+          <w:lang w:val="en" w:eastAsia="en-IN" w:bidi="ta-IN"/>
+        </w:rPr>
+        <w:t>Offers load balancing</w:t>
+      </w:r>
+    </w:p>
+    <w:p>
+      <w:pPr>
+        <w:shd w:val="clear" w:color="auto" w:fill="FFFFFF"/>
+        <w:spacing w:after="0" w:line="240" w:lineRule="auto"/>
+        <w:rPr>
+          <w:rFonts w:ascii="Arial" w:eastAsia="Times New Roman" w:hAnsi="Arial" w:cs="Arial"/>
+          <w:color w:val="202124"/>
+          <w:sz w:val="24"/>
+          <w:szCs w:val="24"/>
+          <w:lang w:val="en" w:eastAsia="en-IN" w:bidi="ta-IN"/>
+        </w:rPr>
+      </w:pPr>
+      <w:r>
+        <w:rPr>
+          <w:rFonts w:ascii="Arial" w:eastAsia="Times New Roman" w:hAnsi="Arial" w:cs="Arial"/>
+          <w:color w:val="202124"/>
+          <w:sz w:val="24"/>
+          <w:szCs w:val="24"/>
+          <w:lang w:val="en" w:eastAsia="en-IN" w:bidi="ta-IN"/>
+        </w:rPr>
+        <w:t xml:space="preserve">@FeignClient </w:t>
+      </w:r>
+      <w:r>
+        <w:rPr>
+          <w:rFonts w:ascii="Arial" w:eastAsia="Times New Roman" w:hAnsi="Arial" w:cs="Arial"/>
+          <w:color w:val="202124"/>
+          <w:sz w:val="24"/>
+          <w:szCs w:val="24"/>
+          <w:lang w:val="en" w:eastAsia="en-IN" w:bidi="ta-IN"/>
+        </w:rPr>
+        <w:sym w:font="Wingdings" w:char="F0E0"/>
+      </w:r>
+      <w:r>
+        <w:rPr>
+          <w:rFonts w:ascii="Arial" w:eastAsia="Times New Roman" w:hAnsi="Arial" w:cs="Arial"/>
+          <w:color w:val="202124"/>
+          <w:sz w:val="24"/>
+          <w:szCs w:val="24"/>
+          <w:lang w:val="en" w:eastAsia="en-IN" w:bidi="ta-IN"/>
+        </w:rPr>
+        <w:t xml:space="preserve"> generate proxy class at </w:t>
+      </w:r>
+      <w:proofErr w:type="gramStart"/>
+      <w:r>
+        <w:rPr>
+          <w:rFonts w:ascii="Arial" w:eastAsia="Times New Roman" w:hAnsi="Arial" w:cs="Arial"/>
+          <w:color w:val="202124"/>
+          <w:sz w:val="24"/>
+          <w:szCs w:val="24"/>
+          <w:lang w:val="en" w:eastAsia="en-IN" w:bidi="ta-IN"/>
+        </w:rPr>
+        <w:t>runtime  using</w:t>
+      </w:r>
+      <w:proofErr w:type="gramEnd"/>
+      <w:r>
+        <w:rPr>
+          <w:rFonts w:ascii="Arial" w:eastAsia="Times New Roman" w:hAnsi="Arial" w:cs="Arial"/>
+          <w:color w:val="202124"/>
+          <w:sz w:val="24"/>
+          <w:szCs w:val="24"/>
+          <w:lang w:val="en" w:eastAsia="en-IN" w:bidi="ta-IN"/>
+        </w:rPr>
+        <w:t xml:space="preserve"> dynamic proxy pattern</w:t>
+      </w:r>
+    </w:p>
+    <w:p>
+      <w:pPr>
+        <w:shd w:val="clear" w:color="auto" w:fill="FFFFFF"/>
+        <w:spacing w:after="0" w:line="240" w:lineRule="auto"/>
+        <w:rPr>
+          <w:rFonts w:ascii="Arial" w:eastAsia="Times New Roman" w:hAnsi="Arial" w:cs="Arial"/>
+          <w:color w:val="202124"/>
+          <w:sz w:val="24"/>
+          <w:szCs w:val="24"/>
+          <w:lang w:val="en" w:eastAsia="en-IN" w:bidi="ta-IN"/>
+        </w:rPr>
+      </w:pPr>
+    </w:p>
+    <w:p>
+      <w:pPr>
+        <w:shd w:val="clear" w:color="auto" w:fill="FFFFFF"/>
+        <w:spacing w:after="0" w:line="240" w:lineRule="auto"/>
+        <w:rPr>
+          <w:rFonts w:ascii="Arial" w:eastAsia="Times New Roman" w:hAnsi="Arial" w:cs="Arial"/>
+          <w:color w:val="202124"/>
+          <w:sz w:val="24"/>
+          <w:szCs w:val="24"/>
+          <w:lang w:val="en" w:eastAsia="en-IN" w:bidi="ta-IN"/>
+        </w:rPr>
+      </w:pPr>
+      <w:r>
+        <w:rPr>
+          <w:rFonts w:ascii="Arial" w:eastAsia="Times New Roman" w:hAnsi="Arial" w:cs="Arial"/>
+          <w:color w:val="202124"/>
+          <w:sz w:val="24"/>
+          <w:szCs w:val="24"/>
+          <w:lang w:val="en" w:eastAsia="en-IN" w:bidi="ta-IN"/>
+        </w:rPr>
+        <w:t>Get name from Eureka nd supports HTTP call</w:t>
+      </w:r>
+    </w:p>
+    <w:p>
+      <w:pPr>
+        <w:shd w:val="clear" w:color="auto" w:fill="FFFFFF"/>
+        <w:spacing w:after="0" w:line="240" w:lineRule="auto"/>
+        <w:rPr>
+          <w:rFonts w:ascii="Arial" w:eastAsia="Times New Roman" w:hAnsi="Arial" w:cs="Arial"/>
+          <w:color w:val="202124"/>
+          <w:sz w:val="24"/>
+          <w:szCs w:val="24"/>
+          <w:lang w:val="en" w:eastAsia="en-IN" w:bidi="ta-IN"/>
+        </w:rPr>
+      </w:pPr>
+    </w:p>
+    <w:p>
+      <w:pPr>
+        <w:shd w:val="clear" w:color="auto" w:fill="FFFFFF"/>
+        <w:spacing w:after="0" w:line="240" w:lineRule="auto"/>
+        <w:rPr>
+          <w:rFonts w:ascii="Arial" w:eastAsia="Times New Roman" w:hAnsi="Arial" w:cs="Arial"/>
+          <w:color w:val="202124"/>
+          <w:sz w:val="24"/>
+          <w:szCs w:val="24"/>
+          <w:lang w:val="en" w:eastAsia="en-IN" w:bidi="ta-IN"/>
+        </w:rPr>
+      </w:pPr>
+      <w:r>
+        <w:rPr>
+          <w:rFonts w:ascii="Arial" w:eastAsia="Times New Roman" w:hAnsi="Arial" w:cs="Arial"/>
+          <w:color w:val="202124"/>
+          <w:sz w:val="24"/>
+          <w:szCs w:val="24"/>
+          <w:lang w:val="en" w:eastAsia="en-IN" w:bidi="ta-IN"/>
+        </w:rPr>
+        <w:t>@EnableFeignClients</w:t>
+      </w:r>
+    </w:p>
+    <w:p>
+      <w:pPr>
+        <w:shd w:val="clear" w:color="auto" w:fill="FFFFFF"/>
+        <w:spacing w:after="0" w:line="240" w:lineRule="auto"/>
+        <w:rPr>
+          <w:rFonts w:ascii="Arial" w:eastAsia="Times New Roman" w:hAnsi="Arial" w:cs="Arial"/>
+          <w:color w:val="202124"/>
+          <w:sz w:val="24"/>
+          <w:szCs w:val="24"/>
+          <w:lang w:val="en" w:eastAsia="en-IN" w:bidi="ta-IN"/>
+        </w:rPr>
+      </w:pPr>
+      <w:r>
+        <w:rPr>
+          <w:rFonts w:ascii="Arial" w:eastAsia="Times New Roman" w:hAnsi="Arial" w:cs="Arial"/>
+          <w:color w:val="202124"/>
+          <w:sz w:val="24"/>
+          <w:szCs w:val="24"/>
+          <w:lang w:val="en" w:eastAsia="en-IN" w:bidi="ta-IN"/>
+        </w:rPr>
+        <w:t>@</w:t>
+      </w:r>
+      <w:proofErr w:type="gramStart"/>
+      <w:r>
+        <w:rPr>
+          <w:rFonts w:ascii="Arial" w:eastAsia="Times New Roman" w:hAnsi="Arial" w:cs="Arial"/>
+          <w:color w:val="202124"/>
+          <w:sz w:val="24"/>
+          <w:szCs w:val="24"/>
+          <w:lang w:val="en" w:eastAsia="en-IN" w:bidi="ta-IN"/>
+        </w:rPr>
+        <w:t>FeignClinet(</w:t>
+      </w:r>
+      <w:proofErr w:type="gramEnd"/>
+      <w:r>
+        <w:rPr>
+          <w:rFonts w:ascii="Arial" w:eastAsia="Times New Roman" w:hAnsi="Arial" w:cs="Arial"/>
+          <w:color w:val="202124"/>
+          <w:sz w:val="24"/>
+          <w:szCs w:val="24"/>
+          <w:lang w:val="en" w:eastAsia="en-IN" w:bidi="ta-IN"/>
+        </w:rPr>
+        <w:t>Name =”appName)</w:t>
+      </w:r>
+    </w:p>
+    <w:p>
+      <w:pPr>
+        <w:shd w:val="clear" w:color="auto" w:fill="FFFFFF"/>
+        <w:spacing w:after="0" w:line="240" w:lineRule="auto"/>
+        <w:rPr>
+          <w:rFonts w:ascii="Arial" w:eastAsia="Times New Roman" w:hAnsi="Arial" w:cs="Arial"/>
+          <w:color w:val="202124"/>
+          <w:sz w:val="24"/>
+          <w:szCs w:val="24"/>
+          <w:lang w:val="en" w:eastAsia="en-IN" w:bidi="ta-IN"/>
+        </w:rPr>
+      </w:pPr>
+    </w:p>
+    <w:p>
+      <w:pPr>
+        <w:shd w:val="clear" w:color="auto" w:fill="FFFFFF"/>
+        <w:spacing w:after="0" w:line="240" w:lineRule="auto"/>
+        <w:rPr>
+          <w:rFonts w:ascii="Arial" w:eastAsia="Times New Roman" w:hAnsi="Arial" w:cs="Arial"/>
+          <w:color w:val="202124"/>
+          <w:sz w:val="24"/>
+          <w:szCs w:val="24"/>
+          <w:lang w:val="en" w:eastAsia="en-IN" w:bidi="ta-IN"/>
+        </w:rPr>
+      </w:pPr>
+      <w:r>
+        <w:rPr>
+          <w:noProof/>
+        </w:rPr>
+        <mc:AlternateContent>
+          <mc:Choice Requires="wps">
+            <w:drawing>
+              <wp:inline distT="0" distB="0" distL="0" distR="0" wp14:anchorId="5090A5EF" wp14:editId="1B956587">
+                <wp:extent cx="304800" cy="304800"/>
+                <wp:effectExtent l="0" t="0" r="0" b="0"/>
+                <wp:docPr id="4" name="Rectangle 4" descr="How to Implement Feign Client in Spring Boot Microservices?"/>
+                <wp:cNvGraphicFramePr>
+                  <a:graphicFrameLocks xmlns:a="http://schemas.openxmlformats.org/drawingml/2006/main" noChangeAspect="1"/>
+                </wp:cNvGraphicFramePr>
+                <a:graphic xmlns:a="http://schemas.openxmlformats.org/drawingml/2006/main">
+                  <a:graphicData uri="http://schemas.microsoft.com/office/word/2010/wordprocessingShape">
+                    <wps:wsp>
+                      <wps:cNvSpPr>
+                        <a:spLocks noChangeAspect="1" noChangeArrowheads="1"/>
+                      </wps:cNvSpPr>
+                      <wps:spPr bwMode="auto">
+                        <a:xfrm>
+                          <a:off x="0" y="0"/>
+                          <a:ext cx="304800" cy="304800"/>
+                        </a:xfrm>
+                        <a:prstGeom prst="rect">
+                          <a:avLst/>
+                        </a:prstGeom>
+                        <a:noFill/>
+                        <a:ln>
+                          <a:noFill/>
+                        </a:ln>
+                        <a:extLst>
+                          <a:ext uri="{909E8E84-426E-40DD-AFC4-6F175D3DCCD1}">
+                            <a14:hiddenFill xmlns:a14="http://schemas.microsoft.com/office/drawing/2010/main">
+                              <a:solidFill>
+                                <a:srgbClr val="FFFFFF"/>
+                              </a:solidFill>
+                            </a14:hiddenFill>
+                          </a:ext>
+                          <a:ext uri="{91240B29-F687-4F45-9708-019B960494DF}">
+                            <a14:hiddenLine xmlns:a14="http://schemas.microsoft.com/office/drawing/2010/main" w="9525">
+                              <a:solidFill>
+                                <a:srgbClr val="000000"/>
+                              </a:solidFill>
+                              <a:miter lim="800000"/>
+                              <a:headEnd/>
+                              <a:tailEnd/>
+                            </a14:hiddenLine>
+                          </a:ext>
+                        </a:extLst>
+                      </wps:spPr>
+                      <wps:bodyPr rot="0" vert="horz" wrap="square" lIns="91440" tIns="45720" rIns="91440" bIns="45720" anchor="t" anchorCtr="0" upright="1">
+                        <a:noAutofit/>
+                      </wps:bodyPr>
+                    </wps:wsp>
+                  </a:graphicData>
+                </a:graphic>
+              </wp:inline>
+            </w:drawing>
+          </mc:Choice>
+          <mc:Fallback>
+            <w:pict>
+              <v:rect w14:anchorId="23EA95B1" id="Rectangle 4" o:spid="_x0000_s1026" alt="How to Implement Feign Client in Spring Boot Microservices?" style="width:24pt;height:24pt;visibility:visible;mso-wrap-style:square;mso-left-percent:-10001;mso-top-percent:-10001;mso-position-horizontal:absolute;mso-position-horizontal-relative:char;mso-position-vertical:absolute;mso-position-vertical-relative:line;mso-left-percent:-10001;mso-top-percent:-10001;v-text-anchor:top" o:gfxdata="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" filled="f" stroked="f">
+                <o:lock v:ext="edit" aspectratio="t"/>
+                <w10:anchorlock/>
+              </v:rect>
+            </w:pict>
+          </mc:Fallback>
+        </mc:AlternateContent>
+      </w:r>
+      <w:r>
+        <w:rPr>
+          <w:noProof/>
+        </w:rPr>
+        <w:drawing>
+          <wp:inline distT="0" distB="0" distL="0" distR="0" wp14:anchorId="4FEB8864" wp14:editId="4F302526">
+            <wp:extent cx="5731510" cy="4070350"/>
+            <wp:effectExtent l="0" t="0" r="2540" b="6350"/>
+            <wp:docPr id="1" name="Picture 1"/>
+            <wp:cNvGraphicFramePr>
+              <a:graphicFrameLocks xmlns:a="http://schemas.openxmlformats.org/drawingml/2006/main" noChangeAspect="1"/>
+            </wp:cNvGraphicFramePr>
+            <a:graphic xmlns:a="http://schemas.openxmlformats.org/drawingml/2006/main">
+              <a:graphicData uri="http://schemas.openxmlformats.org/drawingml/2006/picture">
+                <pic:pic xmlns:pic="http://schemas.openxmlformats.org/drawingml/2006/picture">
+                  <pic:nvPicPr>
+                    <pic:cNvPr id="1" name=""/>
+                    <pic:cNvPicPr/>
+                  </pic:nvPicPr>
+                  <pic:blipFill>
+                    <a:blip r:embed="rId4"/>
+                    <a:stretch>
+                      <a:fillRect/>
+                    </a:stretch>
+                  </pic:blipFill>
+                  <pic:spPr>
+                    <a:xfrm>
+                      <a:off x="0" y="0"/>
+                      <a:ext cx="5731510" cy="4070350"/>
+                    </a:xfrm>
+                    <a:prstGeom prst="rect">
+                      <a:avLst/>
+                    </a:prstGeom>
+                  </pic:spPr>
+                </pic:pic>
+              </a:graphicData>
+            </a:graphic>
+          </wp:inline>
+        </w:drawing>
       </w:r>
     </w:p>
     <w:p/>
